--- a/Mysql.docx
+++ b/Mysql.docx
@@ -456,7 +456,7 @@
         <w:ind w:firstLineChars="200" w:firstLine="400"/>
         <w:jc w:val="left"/>
         <w:rPr>
-          <w:rFonts w:ascii="Helvetica" w:eastAsia="宋体" w:hAnsi="Helvetica" w:cs="Helvetica" w:hint="eastAsia"/>
+          <w:rFonts w:ascii="Helvetica" w:eastAsia="宋体" w:hAnsi="Helvetica" w:cs="Helvetica"/>
           <w:color w:val="333333"/>
           <w:kern w:val="0"/>
           <w:sz w:val="20"/>
@@ -578,13 +578,7 @@
         <w:ind w:firstLine="420"/>
       </w:pPr>
     </w:p>
-    <w:p>
-      <w:pPr>
-        <w:rPr>
-          <w:rFonts w:hint="eastAsia"/>
-        </w:rPr>
-      </w:pPr>
-    </w:p>
+    <w:p/>
     <w:p>
       <w:pPr>
         <w:ind w:firstLine="420"/>
@@ -781,9 +775,6 @@
     <w:p>
       <w:pPr>
         <w:ind w:firstLine="420"/>
-        <w:rPr>
-          <w:rFonts w:hint="eastAsia"/>
-        </w:rPr>
       </w:pPr>
     </w:p>
     <w:p>
@@ -871,9 +862,6 @@
     <w:p>
       <w:pPr>
         <w:ind w:firstLine="420"/>
-        <w:rPr>
-          <w:rFonts w:hint="eastAsia"/>
-        </w:rPr>
       </w:pPr>
       <w:r>
         <w:rPr>
@@ -1018,9 +1006,6 @@
     <w:p>
       <w:pPr>
         <w:ind w:firstLineChars="1200" w:firstLine="2520"/>
-        <w:rPr>
-          <w:rFonts w:hint="eastAsia"/>
-        </w:rPr>
       </w:pPr>
     </w:p>
     <w:p>
@@ -1042,9 +1027,6 @@
     <w:p>
       <w:pPr>
         <w:ind w:left="360"/>
-        <w:rPr>
-          <w:rFonts w:hint="eastAsia"/>
-        </w:rPr>
       </w:pPr>
       <w:r>
         <w:rPr>
@@ -1196,7 +1178,19 @@
         <w:rPr>
           <w:rFonts w:hint="eastAsia"/>
         </w:rPr>
-        <w:t>.如图4,图5</w:t>
+        <w:t>.如图</w:t>
+      </w:r>
+      <w:r>
+        <w:t>5</w:t>
+      </w:r>
+      <w:r>
+        <w:rPr>
+          <w:rFonts w:hint="eastAsia"/>
+        </w:rPr>
+        <w:t>,图</w:t>
+      </w:r>
+      <w:r>
+        <w:t>6</w:t>
       </w:r>
     </w:p>
     <w:p>
@@ -1207,9 +1201,6 @@
     <w:p>
       <w:pPr>
         <w:ind w:left="360"/>
-        <w:rPr>
-          <w:rFonts w:hint="eastAsia"/>
-        </w:rPr>
       </w:pPr>
       <w:r>
         <w:rPr>
@@ -1260,7 +1251,10 @@
         <w:rPr>
           <w:rFonts w:hint="eastAsia"/>
         </w:rPr>
-        <w:t>图4</w:t>
+        <w:t>图</w:t>
+      </w:r>
+      <w:r>
+        <w:t>5</w:t>
       </w:r>
     </w:p>
     <w:p>
@@ -1271,9 +1265,6 @@
     <w:p>
       <w:pPr>
         <w:ind w:firstLineChars="1400" w:firstLine="2940"/>
-        <w:rPr>
-          <w:rFonts w:hint="eastAsia"/>
-        </w:rPr>
       </w:pPr>
     </w:p>
     <w:p>
@@ -1331,7 +1322,13 @@
         <w:rPr>
           <w:rFonts w:hint="eastAsia"/>
         </w:rPr>
-        <w:t>图5</w:t>
+        <w:t>图</w:t>
+      </w:r>
+      <w:r>
+        <w:rPr>
+          <w:rFonts w:hint="eastAsia"/>
+        </w:rPr>
+        <w:t>6</w:t>
       </w:r>
     </w:p>
     <w:p>
@@ -1369,9 +1366,6 @@
           <w:numId w:val="3"/>
         </w:numPr>
         <w:ind w:firstLineChars="0"/>
-        <w:rPr>
-          <w:rFonts w:hint="eastAsia"/>
-        </w:rPr>
       </w:pPr>
       <w:r>
         <w:rPr>
@@ -1465,9 +1459,6 @@
       <w:pPr>
         <w:ind w:firstLine="420"/>
         <w:jc w:val="center"/>
-        <w:rPr>
-          <w:rFonts w:hint="eastAsia"/>
-        </w:rPr>
       </w:pPr>
     </w:p>
     <w:p>
@@ -1607,13 +1598,7 @@
       </w:r>
     </w:p>
     <w:p/>
-    <w:p>
-      <w:pPr>
-        <w:rPr>
-          <w:rFonts w:hint="eastAsia"/>
-        </w:rPr>
-      </w:pPr>
-    </w:p>
+    <w:p/>
     <w:p>
       <w:pPr>
         <w:pStyle w:val="4"/>
@@ -1669,11 +1654,6 @@
     </w:p>
     <w:p/>
     <w:p>
-      <w:pPr>
-        <w:rPr>
-          <w:rFonts w:hint="eastAsia"/>
-        </w:rPr>
-      </w:pPr>
       <w:r>
         <w:rPr>
           <w:rFonts w:hint="eastAsia"/>
@@ -1780,13 +1760,7 @@
       </w:r>
     </w:p>
     <w:p/>
-    <w:p>
-      <w:pPr>
-        <w:rPr>
-          <w:rFonts w:hint="eastAsia"/>
-        </w:rPr>
-      </w:pPr>
-    </w:p>
+    <w:p/>
     <w:p>
       <w:pPr>
         <w:pStyle w:val="4"/>
@@ -1865,48 +1839,65 @@
         <w:t>若不加where条件,则查询全部的</w:t>
       </w:r>
     </w:p>
+    <w:p>
+      <w:pPr>
+        <w:rPr>
+          <w:rFonts w:hint="eastAsia"/>
+        </w:rPr>
+      </w:pPr>
+      <w:r>
+        <w:rPr>
+          <w:rFonts w:hint="eastAsia"/>
+        </w:rPr>
+        <w:t>*代表全部</w:t>
+      </w:r>
+    </w:p>
+    <w:p>
+      <w:r>
+        <w:rPr>
+          <w:rFonts w:hint="eastAsia"/>
+        </w:rPr>
+        <w:t>如:</w:t>
+      </w:r>
+    </w:p>
+    <w:p>
+      <w:r>
+        <w:rPr>
+          <w:rFonts w:hint="eastAsia"/>
+        </w:rPr>
+        <w:t>a.</w:t>
+      </w:r>
+      <w:r>
+        <w:rPr>
+          <w:rFonts w:hint="eastAsia"/>
+        </w:rPr>
+        <w:t>查询</w:t>
+      </w:r>
+      <w:r>
+        <w:rPr>
+          <w:rFonts w:hint="eastAsia"/>
+        </w:rPr>
+        <w:t>user</w:t>
+      </w:r>
+      <w:r>
+        <w:rPr>
+          <w:rFonts w:hint="eastAsia"/>
+        </w:rPr>
+        <w:t>表中的全部内容</w:t>
+      </w:r>
+    </w:p>
+    <w:p>
+      <w:r>
+        <w:t>SELECT * from user</w:t>
+      </w:r>
+    </w:p>
     <w:p/>
     <w:p>
-      <w:r>
-        <w:rPr>
-          <w:rFonts w:hint="eastAsia"/>
-        </w:rPr>
-        <w:t>如:</w:t>
-      </w:r>
-    </w:p>
-    <w:p>
-      <w:r>
-        <w:rPr>
-          <w:rFonts w:hint="eastAsia"/>
-        </w:rPr>
-        <w:t>查询</w:t>
-      </w:r>
-      <w:r>
-        <w:rPr>
-          <w:rFonts w:hint="eastAsia"/>
-        </w:rPr>
-        <w:t>user</w:t>
-      </w:r>
-      <w:r>
-        <w:rPr>
-          <w:rFonts w:hint="eastAsia"/>
-        </w:rPr>
-        <w:t>表中的全部内容</w:t>
-      </w:r>
-    </w:p>
-    <w:p>
-      <w:r>
-        <w:t>SELECT * from user</w:t>
-      </w:r>
-    </w:p>
-    <w:p>
-      <w:pPr>
-        <w:rPr>
-          <w:rFonts w:hint="eastAsia"/>
-        </w:rPr>
-      </w:pPr>
-    </w:p>
-    <w:p>
+      <w:pPr>
+        <w:rPr>
+          <w:rFonts w:hint="eastAsia"/>
+        </w:rPr>
+      </w:pPr>
       <w:r>
         <w:rPr>
           <w:noProof/>
@@ -1950,7 +1941,432 @@
       </w:r>
     </w:p>
     <w:p/>
+    <w:p>
+      <w:r>
+        <w:rPr>
+          <w:rFonts w:hint="eastAsia"/>
+        </w:rPr>
+        <w:t>b.</w:t>
+      </w:r>
+      <w:r>
+        <w:rPr>
+          <w:rFonts w:hint="eastAsia"/>
+        </w:rPr>
+        <w:t>查询</w:t>
+      </w:r>
+      <w:proofErr w:type="gramStart"/>
+      <w:r>
+        <w:t>”</w:t>
+      </w:r>
+      <w:proofErr w:type="gramEnd"/>
+      <w:r>
+        <w:rPr>
+          <w:rFonts w:hint="eastAsia"/>
+        </w:rPr>
+        <w:t>夏晶</w:t>
+      </w:r>
+      <w:proofErr w:type="gramStart"/>
+      <w:r>
+        <w:t>”</w:t>
+      </w:r>
+      <w:proofErr w:type="gramEnd"/>
+      <w:r>
+        <w:rPr>
+          <w:rFonts w:hint="eastAsia"/>
+        </w:rPr>
+        <w:t>的user表中的信息</w:t>
+      </w:r>
+      <w:r>
+        <w:rPr>
+          <w:rFonts w:hint="eastAsia"/>
+        </w:rPr>
+        <w:t>.</w:t>
+      </w:r>
+      <w:proofErr w:type="gramStart"/>
+      <w:r>
+        <w:rPr>
+          <w:rFonts w:hint="eastAsia"/>
+        </w:rPr>
+        <w:t>则条件</w:t>
+      </w:r>
+      <w:proofErr w:type="gramEnd"/>
+      <w:r>
+        <w:rPr>
+          <w:rFonts w:hint="eastAsia"/>
+        </w:rPr>
+        <w:t>为</w:t>
+      </w:r>
+      <w:proofErr w:type="gramStart"/>
+      <w:r>
+        <w:t>”</w:t>
+      </w:r>
+      <w:proofErr w:type="gramEnd"/>
+      <w:r>
+        <w:rPr>
+          <w:rFonts w:hint="eastAsia"/>
+        </w:rPr>
+        <w:t>name</w:t>
+      </w:r>
+      <w:r>
+        <w:t>=</w:t>
+      </w:r>
+      <w:r>
+        <w:rPr>
+          <w:rFonts w:hint="eastAsia"/>
+        </w:rPr>
+        <w:t>夏晶</w:t>
+      </w:r>
+      <w:r>
+        <w:t>”</w:t>
+      </w:r>
+    </w:p>
     <w:p/>
+    <w:p>
+      <w:r>
+        <w:t>SELECT * FROM user</w:t>
+      </w:r>
+    </w:p>
+    <w:p>
+      <w:pPr>
+        <w:rPr>
+          <w:rFonts w:hint="eastAsia"/>
+        </w:rPr>
+      </w:pPr>
+      <w:r>
+        <w:t>WHERE name='夏晶'</w:t>
+      </w:r>
+    </w:p>
+    <w:p>
+      <w:r>
+        <w:rPr>
+          <w:noProof/>
+        </w:rPr>
+        <w:drawing>
+          <wp:inline distT="0" distB="0" distL="0" distR="0" wp14:anchorId="393710F2" wp14:editId="10C0B7B1">
+            <wp:extent cx="4366260" cy="1925549"/>
+            <wp:effectExtent l="0" t="0" r="0" b="0"/>
+            <wp:docPr id="3" name="图片 3"/>
+            <wp:cNvGraphicFramePr>
+              <a:graphicFrameLocks xmlns:a="http://schemas.openxmlformats.org/drawingml/2006/main" noChangeAspect="1"/>
+            </wp:cNvGraphicFramePr>
+            <a:graphic xmlns:a="http://schemas.openxmlformats.org/drawingml/2006/main">
+              <a:graphicData uri="http://schemas.openxmlformats.org/drawingml/2006/picture">
+                <pic:pic xmlns:pic="http://schemas.openxmlformats.org/drawingml/2006/picture">
+                  <pic:nvPicPr>
+                    <pic:cNvPr id="1" name=""/>
+                    <pic:cNvPicPr/>
+                  </pic:nvPicPr>
+                  <pic:blipFill>
+                    <a:blip r:embed="rId13"/>
+                    <a:stretch>
+                      <a:fillRect/>
+                    </a:stretch>
+                  </pic:blipFill>
+                  <pic:spPr>
+                    <a:xfrm>
+                      <a:off x="0" y="0"/>
+                      <a:ext cx="4385718" cy="1934130"/>
+                    </a:xfrm>
+                    <a:prstGeom prst="rect">
+                      <a:avLst/>
+                    </a:prstGeom>
+                  </pic:spPr>
+                </pic:pic>
+              </a:graphicData>
+            </a:graphic>
+          </wp:inline>
+        </w:drawing>
+      </w:r>
+    </w:p>
+    <w:p/>
+    <w:p>
+      <w:r>
+        <w:rPr>
+          <w:rFonts w:hint="eastAsia"/>
+        </w:rPr>
+        <w:t>c.查询</w:t>
+      </w:r>
+      <w:proofErr w:type="gramStart"/>
+      <w:r>
+        <w:t>”</w:t>
+      </w:r>
+      <w:proofErr w:type="gramEnd"/>
+      <w:r>
+        <w:rPr>
+          <w:rFonts w:hint="eastAsia"/>
+        </w:rPr>
+        <w:t>蒲亚静</w:t>
+      </w:r>
+      <w:proofErr w:type="gramStart"/>
+      <w:r>
+        <w:t>”</w:t>
+      </w:r>
+      <w:proofErr w:type="gramEnd"/>
+      <w:r>
+        <w:rPr>
+          <w:rFonts w:hint="eastAsia"/>
+        </w:rPr>
+        <w:t>在user表中的email地址</w:t>
+      </w:r>
+    </w:p>
+    <w:p/>
+    <w:p>
+      <w:r>
+        <w:t>SELECT email FROM user</w:t>
+      </w:r>
+    </w:p>
+    <w:p>
+      <w:r>
+        <w:t>WHERE name='蒲亚静'</w:t>
+      </w:r>
+    </w:p>
+    <w:p/>
+    <w:p>
+      <w:r>
+        <w:rPr>
+          <w:noProof/>
+        </w:rPr>
+        <w:drawing>
+          <wp:inline distT="0" distB="0" distL="0" distR="0" wp14:anchorId="69CBC458" wp14:editId="52C917AA">
+            <wp:extent cx="4298249" cy="2133600"/>
+            <wp:effectExtent l="0" t="0" r="7620" b="0"/>
+            <wp:docPr id="4" name="图片 4"/>
+            <wp:cNvGraphicFramePr>
+              <a:graphicFrameLocks xmlns:a="http://schemas.openxmlformats.org/drawingml/2006/main" noChangeAspect="1"/>
+            </wp:cNvGraphicFramePr>
+            <a:graphic xmlns:a="http://schemas.openxmlformats.org/drawingml/2006/main">
+              <a:graphicData uri="http://schemas.openxmlformats.org/drawingml/2006/picture">
+                <pic:pic xmlns:pic="http://schemas.openxmlformats.org/drawingml/2006/picture">
+                  <pic:nvPicPr>
+                    <pic:cNvPr id="1" name=""/>
+                    <pic:cNvPicPr/>
+                  </pic:nvPicPr>
+                  <pic:blipFill>
+                    <a:blip r:embed="rId14"/>
+                    <a:stretch>
+                      <a:fillRect/>
+                    </a:stretch>
+                  </pic:blipFill>
+                  <pic:spPr>
+                    <a:xfrm>
+                      <a:off x="0" y="0"/>
+                      <a:ext cx="4327208" cy="2147975"/>
+                    </a:xfrm>
+                    <a:prstGeom prst="rect">
+                      <a:avLst/>
+                    </a:prstGeom>
+                  </pic:spPr>
+                </pic:pic>
+              </a:graphicData>
+            </a:graphic>
+          </wp:inline>
+        </w:drawing>
+      </w:r>
+    </w:p>
+    <w:p>
+      <w:pPr>
+        <w:pStyle w:val="4"/>
+        <w:rPr>
+          <w:rStyle w:val="a4"/>
+          <w:i w:val="0"/>
+          <w:sz w:val="24"/>
+        </w:rPr>
+      </w:pPr>
+      <w:r>
+        <w:rPr>
+          <w:rStyle w:val="a4"/>
+          <w:rFonts w:hint="eastAsia"/>
+          <w:i w:val="0"/>
+          <w:sz w:val="24"/>
+        </w:rPr>
+        <w:lastRenderedPageBreak/>
+        <w:t>更新update</w:t>
+      </w:r>
+      <w:r>
+        <w:rPr>
+          <w:rStyle w:val="a4"/>
+          <w:rFonts w:hint="eastAsia"/>
+          <w:i w:val="0"/>
+          <w:sz w:val="24"/>
+        </w:rPr>
+        <w:t xml:space="preserve"> 语句</w:t>
+      </w:r>
+    </w:p>
+    <w:p>
+      <w:r>
+        <w:t>U</w:t>
+      </w:r>
+      <w:r>
+        <w:rPr>
+          <w:rFonts w:hint="eastAsia"/>
+        </w:rPr>
+        <w:t>pdate 语句结构为:</w:t>
+      </w:r>
+    </w:p>
+    <w:p>
+      <w:r>
+        <w:t>Update table(</w:t>
+      </w:r>
+      <w:r>
+        <w:rPr>
+          <w:rFonts w:hint="eastAsia"/>
+        </w:rPr>
+        <w:t>表名</w:t>
+      </w:r>
+      <w:r>
+        <w:t>) set xxx(</w:t>
+      </w:r>
+      <w:r>
+        <w:rPr>
+          <w:rFonts w:hint="eastAsia"/>
+        </w:rPr>
+        <w:t>修改成什么</w:t>
+      </w:r>
+      <w:r>
+        <w:t>) where xxx(</w:t>
+      </w:r>
+      <w:r>
+        <w:rPr>
+          <w:rFonts w:hint="eastAsia"/>
+        </w:rPr>
+        <w:t>条件</w:t>
+      </w:r>
+      <w:r>
+        <w:t>)</w:t>
+      </w:r>
+    </w:p>
+    <w:p/>
+    <w:p>
+      <w:r>
+        <w:rPr>
+          <w:rFonts w:hint="eastAsia"/>
+        </w:rPr>
+        <w:t>如:</w:t>
+      </w:r>
+    </w:p>
+    <w:p>
+      <w:r>
+        <w:rPr>
+          <w:rFonts w:hint="eastAsia"/>
+        </w:rPr>
+        <w:t>把</w:t>
+      </w:r>
+      <w:proofErr w:type="gramStart"/>
+      <w:r>
+        <w:t>”</w:t>
+      </w:r>
+      <w:proofErr w:type="gramEnd"/>
+      <w:r>
+        <w:rPr>
+          <w:rFonts w:hint="eastAsia"/>
+        </w:rPr>
+        <w:t>夏晶</w:t>
+      </w:r>
+      <w:proofErr w:type="gramStart"/>
+      <w:r>
+        <w:t>”</w:t>
+      </w:r>
+      <w:proofErr w:type="gramEnd"/>
+      <w:r>
+        <w:rPr>
+          <w:rFonts w:hint="eastAsia"/>
+        </w:rPr>
+        <w:t>的密码修改为</w:t>
+      </w:r>
+      <w:proofErr w:type="gramStart"/>
+      <w:r>
+        <w:t>”</w:t>
+      </w:r>
+      <w:proofErr w:type="gramEnd"/>
+      <w:r>
+        <w:t>888”</w:t>
+      </w:r>
+    </w:p>
+    <w:p/>
+    <w:p>
+      <w:r>
+        <w:t>UPDATE user</w:t>
+      </w:r>
+    </w:p>
+    <w:p>
+      <w:r>
+        <w:t>set password=888</w:t>
+      </w:r>
+    </w:p>
+    <w:p>
+      <w:r>
+        <w:t>WHERE name='夏晶'</w:t>
+      </w:r>
+    </w:p>
+    <w:p>
+      <w:pPr>
+        <w:rPr>
+          <w:rFonts w:hint="eastAsia"/>
+        </w:rPr>
+      </w:pPr>
+    </w:p>
+    <w:p>
+      <w:r>
+        <w:rPr>
+          <w:noProof/>
+        </w:rPr>
+        <w:drawing>
+          <wp:inline distT="0" distB="0" distL="0" distR="0" wp14:anchorId="5A97B409" wp14:editId="641BD763">
+            <wp:extent cx="3970020" cy="2137482"/>
+            <wp:effectExtent l="0" t="0" r="0" b="0"/>
+            <wp:docPr id="5" name="图片 5"/>
+            <wp:cNvGraphicFramePr>
+              <a:graphicFrameLocks xmlns:a="http://schemas.openxmlformats.org/drawingml/2006/main" noChangeAspect="1"/>
+            </wp:cNvGraphicFramePr>
+            <a:graphic xmlns:a="http://schemas.openxmlformats.org/drawingml/2006/main">
+              <a:graphicData uri="http://schemas.openxmlformats.org/drawingml/2006/picture">
+                <pic:pic xmlns:pic="http://schemas.openxmlformats.org/drawingml/2006/picture">
+                  <pic:nvPicPr>
+                    <pic:cNvPr id="1" name=""/>
+                    <pic:cNvPicPr/>
+                  </pic:nvPicPr>
+                  <pic:blipFill>
+                    <a:blip r:embed="rId15"/>
+                    <a:stretch>
+                      <a:fillRect/>
+                    </a:stretch>
+                  </pic:blipFill>
+                  <pic:spPr>
+                    <a:xfrm>
+                      <a:off x="0" y="0"/>
+                      <a:ext cx="3986495" cy="2146352"/>
+                    </a:xfrm>
+                    <a:prstGeom prst="rect">
+                      <a:avLst/>
+                    </a:prstGeom>
+                  </pic:spPr>
+                </pic:pic>
+              </a:graphicData>
+            </a:graphic>
+          </wp:inline>
+        </w:drawing>
+      </w:r>
+    </w:p>
+    <w:p/>
+    <w:p>
+      <w:r>
+        <w:rPr>
+          <w:rFonts w:hint="eastAsia"/>
+        </w:rPr>
+        <w:t>现在再查询一下,看是否已修改成功</w:t>
+      </w:r>
+    </w:p>
+    <w:p/>
+    <w:p>
+      <w:r>
+        <w:t>SELECT * FROM user</w:t>
+      </w:r>
+    </w:p>
+    <w:p>
+      <w:r>
+        <w:t>WHERE name='夏晶'</w:t>
+      </w:r>
+    </w:p>
     <w:p>
       <w:pPr>
         <w:rPr>
@@ -1959,6 +2375,53 @@
       </w:pPr>
       <w:bookmarkStart w:id="0" w:name="_GoBack"/>
       <w:bookmarkEnd w:id="0"/>
+    </w:p>
+    <w:p>
+      <w:pPr>
+        <w:rPr>
+          <w:rFonts w:hint="eastAsia"/>
+        </w:rPr>
+      </w:pPr>
+      <w:r>
+        <w:rPr>
+          <w:noProof/>
+        </w:rPr>
+        <w:drawing>
+          <wp:inline distT="0" distB="0" distL="0" distR="0" wp14:anchorId="1B749BB7" wp14:editId="26B5650F">
+            <wp:extent cx="4389120" cy="2178179"/>
+            <wp:effectExtent l="0" t="0" r="0" b="0"/>
+            <wp:docPr id="7" name="图片 7"/>
+            <wp:cNvGraphicFramePr>
+              <a:graphicFrameLocks xmlns:a="http://schemas.openxmlformats.org/drawingml/2006/main" noChangeAspect="1"/>
+            </wp:cNvGraphicFramePr>
+            <a:graphic xmlns:a="http://schemas.openxmlformats.org/drawingml/2006/main">
+              <a:graphicData uri="http://schemas.openxmlformats.org/drawingml/2006/picture">
+                <pic:pic xmlns:pic="http://schemas.openxmlformats.org/drawingml/2006/picture">
+                  <pic:nvPicPr>
+                    <pic:cNvPr id="1" name=""/>
+                    <pic:cNvPicPr/>
+                  </pic:nvPicPr>
+                  <pic:blipFill>
+                    <a:blip r:embed="rId16"/>
+                    <a:stretch>
+                      <a:fillRect/>
+                    </a:stretch>
+                  </pic:blipFill>
+                  <pic:spPr>
+                    <a:xfrm>
+                      <a:off x="0" y="0"/>
+                      <a:ext cx="4415051" cy="2191048"/>
+                    </a:xfrm>
+                    <a:prstGeom prst="rect">
+                      <a:avLst/>
+                    </a:prstGeom>
+                  </pic:spPr>
+                </pic:pic>
+              </a:graphicData>
+            </a:graphic>
+          </wp:inline>
+        </w:drawing>
+      </w:r>
     </w:p>
     <w:sectPr>
       <w:pgSz w:w="11906" w:h="16838"/>
@@ -1973,6 +2436,232 @@
 <file path=word/numbering.xml><?xml version="1.0" encoding="utf-8"?>
 <w:numbering xmlns:wpc="http://schemas.microsoft.com/office/word/2010/wordprocessingCanvas" xmlns:cx="http://schemas.microsoft.com/office/drawing/2014/chartex" xmlns:cx1="http://schemas.microsoft.com/office/drawing/2015/9/8/chartex" xmlns:mc="http://schemas.openxmlformats.org/markup-compatibility/2006" xmlns:o="urn:schemas-microsoft-com:office:office" xmlns:r="http://schemas.openxmlformats.org/officeDocument/2006/relationships" xmlns:m="http://schemas.openxmlformats.org/officeDocument/2006/math" xmlns:v="urn:schemas-microsoft-com:vml" xmlns:wp14="http://schemas.microsoft.com/office/word/2010/wordprocessingDrawing" xmlns:wp="http://schemas.openxmlformats.org/drawingml/2006/wordprocessingDrawing" xmlns:w10="urn:schemas-microsoft-com:office:word" xmlns:w="http://schemas.openxmlformats.org/wordprocessingml/2006/main" xmlns:w14="http://schemas.microsoft.com/office/word/2010/wordml" xmlns:w15="http://schemas.microsoft.com/office/word/2012/wordml" xmlns:w16se="http://schemas.microsoft.com/office/word/2015/wordml/symex" xmlns:wpg="http://schemas.microsoft.com/office/word/2010/wordprocessingGroup" xmlns:wpi="http://schemas.microsoft.com/office/word/2010/wordprocessingInk" xmlns:wne="http://schemas.microsoft.com/office/word/2006/wordml" xmlns:wps="http://schemas.microsoft.com/office/word/2010/wordprocessingShape" mc:Ignorable="w14 w15 w16se wp14">
   <w:abstractNum w:abstractNumId="0" w15:restartNumberingAfterBreak="0">
+    <w:nsid w:val="0C0C5BC8"/>
+    <w:multiLevelType w:val="hybridMultilevel"/>
+    <w:tmpl w:val="9484FE6A"/>
+    <w:lvl w:ilvl="0" w:tplc="45E26712">
+      <w:start w:val="1"/>
+      <w:numFmt w:val="bullet"/>
+      <w:lvlText w:val=""/>
+      <w:lvlJc w:val="left"/>
+      <w:pPr>
+        <w:ind w:left="360" w:hanging="360"/>
+      </w:pPr>
+      <w:rPr>
+        <w:rFonts w:ascii="Wingdings" w:eastAsiaTheme="minorEastAsia" w:hAnsi="Wingdings" w:cstheme="minorBidi" w:hint="default"/>
+      </w:rPr>
+    </w:lvl>
+    <w:lvl w:ilvl="1" w:tplc="04090003" w:tentative="1">
+      <w:start w:val="1"/>
+      <w:numFmt w:val="bullet"/>
+      <w:lvlText w:val=""/>
+      <w:lvlJc w:val="left"/>
+      <w:pPr>
+        <w:ind w:left="840" w:hanging="420"/>
+      </w:pPr>
+      <w:rPr>
+        <w:rFonts w:ascii="Wingdings" w:hAnsi="Wingdings" w:hint="default"/>
+      </w:rPr>
+    </w:lvl>
+    <w:lvl w:ilvl="2" w:tplc="04090005" w:tentative="1">
+      <w:start w:val="1"/>
+      <w:numFmt w:val="bullet"/>
+      <w:lvlText w:val=""/>
+      <w:lvlJc w:val="left"/>
+      <w:pPr>
+        <w:ind w:left="1260" w:hanging="420"/>
+      </w:pPr>
+      <w:rPr>
+        <w:rFonts w:ascii="Wingdings" w:hAnsi="Wingdings" w:hint="default"/>
+      </w:rPr>
+    </w:lvl>
+    <w:lvl w:ilvl="3" w:tplc="04090001" w:tentative="1">
+      <w:start w:val="1"/>
+      <w:numFmt w:val="bullet"/>
+      <w:lvlText w:val=""/>
+      <w:lvlJc w:val="left"/>
+      <w:pPr>
+        <w:ind w:left="1680" w:hanging="420"/>
+      </w:pPr>
+      <w:rPr>
+        <w:rFonts w:ascii="Wingdings" w:hAnsi="Wingdings" w:hint="default"/>
+      </w:rPr>
+    </w:lvl>
+    <w:lvl w:ilvl="4" w:tplc="04090003" w:tentative="1">
+      <w:start w:val="1"/>
+      <w:numFmt w:val="bullet"/>
+      <w:lvlText w:val=""/>
+      <w:lvlJc w:val="left"/>
+      <w:pPr>
+        <w:ind w:left="2100" w:hanging="420"/>
+      </w:pPr>
+      <w:rPr>
+        <w:rFonts w:ascii="Wingdings" w:hAnsi="Wingdings" w:hint="default"/>
+      </w:rPr>
+    </w:lvl>
+    <w:lvl w:ilvl="5" w:tplc="04090005" w:tentative="1">
+      <w:start w:val="1"/>
+      <w:numFmt w:val="bullet"/>
+      <w:lvlText w:val=""/>
+      <w:lvlJc w:val="left"/>
+      <w:pPr>
+        <w:ind w:left="2520" w:hanging="420"/>
+      </w:pPr>
+      <w:rPr>
+        <w:rFonts w:ascii="Wingdings" w:hAnsi="Wingdings" w:hint="default"/>
+      </w:rPr>
+    </w:lvl>
+    <w:lvl w:ilvl="6" w:tplc="04090001" w:tentative="1">
+      <w:start w:val="1"/>
+      <w:numFmt w:val="bullet"/>
+      <w:lvlText w:val=""/>
+      <w:lvlJc w:val="left"/>
+      <w:pPr>
+        <w:ind w:left="2940" w:hanging="420"/>
+      </w:pPr>
+      <w:rPr>
+        <w:rFonts w:ascii="Wingdings" w:hAnsi="Wingdings" w:hint="default"/>
+      </w:rPr>
+    </w:lvl>
+    <w:lvl w:ilvl="7" w:tplc="04090003" w:tentative="1">
+      <w:start w:val="1"/>
+      <w:numFmt w:val="bullet"/>
+      <w:lvlText w:val=""/>
+      <w:lvlJc w:val="left"/>
+      <w:pPr>
+        <w:ind w:left="3360" w:hanging="420"/>
+      </w:pPr>
+      <w:rPr>
+        <w:rFonts w:ascii="Wingdings" w:hAnsi="Wingdings" w:hint="default"/>
+      </w:rPr>
+    </w:lvl>
+    <w:lvl w:ilvl="8" w:tplc="04090005" w:tentative="1">
+      <w:start w:val="1"/>
+      <w:numFmt w:val="bullet"/>
+      <w:lvlText w:val=""/>
+      <w:lvlJc w:val="left"/>
+      <w:pPr>
+        <w:ind w:left="3780" w:hanging="420"/>
+      </w:pPr>
+      <w:rPr>
+        <w:rFonts w:ascii="Wingdings" w:hAnsi="Wingdings" w:hint="default"/>
+      </w:rPr>
+    </w:lvl>
+  </w:abstractNum>
+  <w:abstractNum w:abstractNumId="1" w15:restartNumberingAfterBreak="0">
+    <w:nsid w:val="19AF7A27"/>
+    <w:multiLevelType w:val="hybridMultilevel"/>
+    <w:tmpl w:val="98C2C3A4"/>
+    <w:lvl w:ilvl="0" w:tplc="6B66B064">
+      <w:start w:val="1"/>
+      <w:numFmt w:val="bullet"/>
+      <w:lvlText w:val=""/>
+      <w:lvlJc w:val="left"/>
+      <w:pPr>
+        <w:ind w:left="720" w:hanging="360"/>
+      </w:pPr>
+      <w:rPr>
+        <w:rFonts w:ascii="Wingdings" w:eastAsiaTheme="minorEastAsia" w:hAnsi="Wingdings" w:cstheme="minorBidi" w:hint="default"/>
+      </w:rPr>
+    </w:lvl>
+    <w:lvl w:ilvl="1" w:tplc="04090003" w:tentative="1">
+      <w:start w:val="1"/>
+      <w:numFmt w:val="bullet"/>
+      <w:lvlText w:val=""/>
+      <w:lvlJc w:val="left"/>
+      <w:pPr>
+        <w:ind w:left="1200" w:hanging="420"/>
+      </w:pPr>
+      <w:rPr>
+        <w:rFonts w:ascii="Wingdings" w:hAnsi="Wingdings" w:hint="default"/>
+      </w:rPr>
+    </w:lvl>
+    <w:lvl w:ilvl="2" w:tplc="04090005" w:tentative="1">
+      <w:start w:val="1"/>
+      <w:numFmt w:val="bullet"/>
+      <w:lvlText w:val=""/>
+      <w:lvlJc w:val="left"/>
+      <w:pPr>
+        <w:ind w:left="1620" w:hanging="420"/>
+      </w:pPr>
+      <w:rPr>
+        <w:rFonts w:ascii="Wingdings" w:hAnsi="Wingdings" w:hint="default"/>
+      </w:rPr>
+    </w:lvl>
+    <w:lvl w:ilvl="3" w:tplc="04090001" w:tentative="1">
+      <w:start w:val="1"/>
+      <w:numFmt w:val="bullet"/>
+      <w:lvlText w:val=""/>
+      <w:lvlJc w:val="left"/>
+      <w:pPr>
+        <w:ind w:left="2040" w:hanging="420"/>
+      </w:pPr>
+      <w:rPr>
+        <w:rFonts w:ascii="Wingdings" w:hAnsi="Wingdings" w:hint="default"/>
+      </w:rPr>
+    </w:lvl>
+    <w:lvl w:ilvl="4" w:tplc="04090003" w:tentative="1">
+      <w:start w:val="1"/>
+      <w:numFmt w:val="bullet"/>
+      <w:lvlText w:val=""/>
+      <w:lvlJc w:val="left"/>
+      <w:pPr>
+        <w:ind w:left="2460" w:hanging="420"/>
+      </w:pPr>
+      <w:rPr>
+        <w:rFonts w:ascii="Wingdings" w:hAnsi="Wingdings" w:hint="default"/>
+      </w:rPr>
+    </w:lvl>
+    <w:lvl w:ilvl="5" w:tplc="04090005" w:tentative="1">
+      <w:start w:val="1"/>
+      <w:numFmt w:val="bullet"/>
+      <w:lvlText w:val=""/>
+      <w:lvlJc w:val="left"/>
+      <w:pPr>
+        <w:ind w:left="2880" w:hanging="420"/>
+      </w:pPr>
+      <w:rPr>
+        <w:rFonts w:ascii="Wingdings" w:hAnsi="Wingdings" w:hint="default"/>
+      </w:rPr>
+    </w:lvl>
+    <w:lvl w:ilvl="6" w:tplc="04090001" w:tentative="1">
+      <w:start w:val="1"/>
+      <w:numFmt w:val="bullet"/>
+      <w:lvlText w:val=""/>
+      <w:lvlJc w:val="left"/>
+      <w:pPr>
+        <w:ind w:left="3300" w:hanging="420"/>
+      </w:pPr>
+      <w:rPr>
+        <w:rFonts w:ascii="Wingdings" w:hAnsi="Wingdings" w:hint="default"/>
+      </w:rPr>
+    </w:lvl>
+    <w:lvl w:ilvl="7" w:tplc="04090003" w:tentative="1">
+      <w:start w:val="1"/>
+      <w:numFmt w:val="bullet"/>
+      <w:lvlText w:val=""/>
+      <w:lvlJc w:val="left"/>
+      <w:pPr>
+        <w:ind w:left="3720" w:hanging="420"/>
+      </w:pPr>
+      <w:rPr>
+        <w:rFonts w:ascii="Wingdings" w:hAnsi="Wingdings" w:hint="default"/>
+      </w:rPr>
+    </w:lvl>
+    <w:lvl w:ilvl="8" w:tplc="04090005" w:tentative="1">
+      <w:start w:val="1"/>
+      <w:numFmt w:val="bullet"/>
+      <w:lvlText w:val=""/>
+      <w:lvlJc w:val="left"/>
+      <w:pPr>
+        <w:ind w:left="4140" w:hanging="420"/>
+      </w:pPr>
+      <w:rPr>
+        <w:rFonts w:ascii="Wingdings" w:hAnsi="Wingdings" w:hint="default"/>
+      </w:rPr>
+    </w:lvl>
+  </w:abstractNum>
+  <w:abstractNum w:abstractNumId="2" w15:restartNumberingAfterBreak="0">
     <w:nsid w:val="28A74F55"/>
     <w:multiLevelType w:val="hybridMultilevel"/>
     <w:tmpl w:val="2C76FF6E"/>
@@ -2061,7 +2750,7 @@
       </w:pPr>
     </w:lvl>
   </w:abstractNum>
-  <w:abstractNum w:abstractNumId="1" w15:restartNumberingAfterBreak="0">
+  <w:abstractNum w:abstractNumId="3" w15:restartNumberingAfterBreak="0">
     <w:nsid w:val="2A5B2AC5"/>
     <w:multiLevelType w:val="hybridMultilevel"/>
     <w:tmpl w:val="FBB02ADA"/>
@@ -2150,7 +2839,7 @@
       </w:pPr>
     </w:lvl>
   </w:abstractNum>
-  <w:abstractNum w:abstractNumId="2" w15:restartNumberingAfterBreak="0">
+  <w:abstractNum w:abstractNumId="4" w15:restartNumberingAfterBreak="0">
     <w:nsid w:val="75603843"/>
     <w:multiLevelType w:val="hybridMultilevel"/>
     <w:tmpl w:val="D136B696"/>
@@ -2240,12 +2929,18 @@
     </w:lvl>
   </w:abstractNum>
   <w:num w:numId="1">
+    <w:abstractNumId w:val="2"/>
+  </w:num>
+  <w:num w:numId="2">
+    <w:abstractNumId w:val="4"/>
+  </w:num>
+  <w:num w:numId="3">
+    <w:abstractNumId w:val="3"/>
+  </w:num>
+  <w:num w:numId="4">
     <w:abstractNumId w:val="0"/>
   </w:num>
-  <w:num w:numId="2">
-    <w:abstractNumId w:val="2"/>
-  </w:num>
-  <w:num w:numId="3">
+  <w:num w:numId="5">
     <w:abstractNumId w:val="1"/>
   </w:num>
 </w:numbering>
